--- a/HW2.docx
+++ b/HW2.docx
@@ -112,32 +112,18 @@
         <w:rPr>
           <w:color w:val="548DD4" w:themeColor="text2" w:themeTint="99"/>
         </w:rPr>
-        <w:t xml:space="preserve">d1 and compute the covariance matrix of the data by using the command: “cm = </w:t>
-      </w:r>
-      <w:proofErr w:type="spellStart"/>
+        <w:t xml:space="preserve">d1 and compute the covariance matrix of the data by using the command: “cm = cov(d1);”.  Write all the information that </w:t>
+      </w:r>
       <w:r>
         <w:rPr>
           <w:color w:val="548DD4" w:themeColor="text2" w:themeTint="99"/>
         </w:rPr>
-        <w:t>cov</w:t>
-      </w:r>
-      <w:proofErr w:type="spellEnd"/>
+        <w:t>you can infer</w:t>
+      </w:r>
       <w:r>
         <w:rPr>
           <w:color w:val="548DD4" w:themeColor="text2" w:themeTint="99"/>
         </w:rPr>
-        <w:t xml:space="preserve">(d1);”.  Write all the information that </w:t>
-      </w:r>
-      <w:r>
-        <w:rPr>
-          <w:color w:val="548DD4" w:themeColor="text2" w:themeTint="99"/>
-        </w:rPr>
-        <w:t>you can infer</w:t>
-      </w:r>
-      <w:r>
-        <w:rPr>
-          <w:color w:val="548DD4" w:themeColor="text2" w:themeTint="99"/>
-        </w:rPr>
         <w:t xml:space="preserve"> by interpreting the values in the covariance matrix cm.</w:t>
       </w:r>
     </w:p>
@@ -155,14 +141,12 @@
       <w:r>
         <w:t>In the covariance matrix, the (</w:t>
       </w:r>
-      <w:proofErr w:type="spellStart"/>
       <w:r>
         <w:rPr>
           <w:i/>
         </w:rPr>
         <w:t>i</w:t>
       </w:r>
-      <w:proofErr w:type="spellEnd"/>
       <w:r>
         <w:t xml:space="preserve">, </w:t>
       </w:r>
@@ -173,24 +157,14 @@
         <w:t>j</w:t>
       </w:r>
       <w:r>
-        <w:t>)-</w:t>
-      </w:r>
-      <w:proofErr w:type="spellStart"/>
-      <w:r>
-        <w:t>th</w:t>
-      </w:r>
-      <w:proofErr w:type="spellEnd"/>
-      <w:r>
-        <w:t xml:space="preserve"> element correspond to the covariance between the attributes </w:t>
-      </w:r>
-      <w:proofErr w:type="spellStart"/>
+        <w:t xml:space="preserve">)-th element correspond to the covariance between the attributes </w:t>
+      </w:r>
       <w:r>
         <w:rPr>
           <w:i/>
         </w:rPr>
         <w:t>i</w:t>
       </w:r>
-      <w:proofErr w:type="spellEnd"/>
       <w:r>
         <w:t xml:space="preserve"> and </w:t>
       </w:r>
@@ -248,6 +222,9 @@
       <w:r>
         <w:t xml:space="preserve"> whether or not the attributes have a direct or inverse relationship.  The covariance values make this notion formal.</w:t>
       </w:r>
+      <w:r>
+        <w:t xml:space="preserve">  Continue to the below plots for more details.</w:t>
+      </w:r>
     </w:p>
     <w:p>
       <w:pPr>
@@ -306,50 +283,22 @@
         <w:rPr>
           <w:rFonts w:ascii="Lucida Console" w:hAnsi="Lucida Console"/>
         </w:rPr>
-        <w:t xml:space="preserve">    4.4051   </w:t>
-      </w:r>
-      <w:proofErr w:type="gramStart"/>
-      <w:r>
+        <w:t xml:space="preserve">    4.4051   34.4457  -19.9051   -6.4900   -1.2974</w:t>
+      </w:r>
+    </w:p>
+    <w:p>
+      <w:pPr>
+        <w:pStyle w:val="ListParagraph"/>
+        <w:ind w:left="825"/>
         <w:rPr>
           <w:rFonts w:ascii="Lucida Console" w:hAnsi="Lucida Console"/>
         </w:rPr>
-        <w:t>34.4457  -</w:t>
-      </w:r>
-      <w:proofErr w:type="gramEnd"/>
+      </w:pPr>
       <w:r>
         <w:rPr>
           <w:rFonts w:ascii="Lucida Console" w:hAnsi="Lucida Console"/>
         </w:rPr>
-        <w:t>19.9051   -6.4900   -1.2974</w:t>
-      </w:r>
-    </w:p>
-    <w:p>
-      <w:pPr>
-        <w:pStyle w:val="ListParagraph"/>
-        <w:ind w:left="825"/>
-        <w:rPr>
-          <w:rFonts w:ascii="Lucida Console" w:hAnsi="Lucida Console"/>
-        </w:rPr>
-      </w:pPr>
-      <w:r>
-        <w:rPr>
-          <w:rFonts w:ascii="Lucida Console" w:hAnsi="Lucida Console"/>
-        </w:rPr>
-        <w:t xml:space="preserve">   -4.</w:t>
-      </w:r>
-      <w:proofErr w:type="gramStart"/>
-      <w:r>
-        <w:rPr>
-          <w:rFonts w:ascii="Lucida Console" w:hAnsi="Lucida Console"/>
-        </w:rPr>
-        <w:t>6663  -</w:t>
-      </w:r>
-      <w:proofErr w:type="gramEnd"/>
-      <w:r>
-        <w:rPr>
-          <w:rFonts w:ascii="Lucida Console" w:hAnsi="Lucida Console"/>
-        </w:rPr>
-        <w:t>19.9051   18.5764    2.8872    0.3340</w:t>
+        <w:t xml:space="preserve">   -4.6663  -19.9051   18.5764    2.8872    0.3340</w:t>
       </w:r>
     </w:p>
     <w:p>
@@ -418,21 +367,7 @@
         <w:rPr>
           <w:color w:val="548DD4" w:themeColor="text2" w:themeTint="99"/>
         </w:rPr>
-        <w:t xml:space="preserve">mark the points from the two different classes. Write your interpretation of the </w:t>
-      </w:r>
-      <w:proofErr w:type="spellStart"/>
-      <w:r>
-        <w:rPr>
-          <w:color w:val="548DD4" w:themeColor="text2" w:themeTint="99"/>
-        </w:rPr>
-        <w:t>separability</w:t>
-      </w:r>
-      <w:proofErr w:type="spellEnd"/>
-      <w:r>
-        <w:rPr>
-          <w:color w:val="548DD4" w:themeColor="text2" w:themeTint="99"/>
-        </w:rPr>
-        <w:t xml:space="preserve"> of the two classes using attribute1 and attribute2, and also any other insights that you can obtain from this scatter plot.</w:t>
+        <w:t>mark the points from the two different classes. Write your interpretation of the separability of the two classes using attribute1 and attribute2, and also any other insights that you can obtain from this scatter plot.</w:t>
       </w:r>
       <w:r>
         <w:t xml:space="preserve"> </w:t>
@@ -471,26 +406,10 @@
         <w:ind w:left="825"/>
       </w:pPr>
       <w:r>
-        <w:t xml:space="preserve">Going back to the covariance concept, it visually appears that class 1 tends to the lower left corner and class 0 tends to the upper right, making them have a direct relationship.  This is consistent with the </w:t>
-      </w:r>
-      <w:proofErr w:type="gramStart"/>
-      <w:r>
-        <w:t>covariance(</w:t>
-      </w:r>
-      <w:proofErr w:type="gramEnd"/>
-      <w:r>
-        <w:t xml:space="preserve">attr-1, attr-2) = </w:t>
-      </w:r>
-      <w:r>
-        <w:t xml:space="preserve">4.4051 (see </w:t>
-      </w:r>
-      <w:proofErr w:type="spellStart"/>
-      <w:r>
-        <w:t>marix</w:t>
-      </w:r>
-      <w:proofErr w:type="spellEnd"/>
-      <w:r>
-        <w:t xml:space="preserve"> above), which is in fact positive.</w:t>
+        <w:t xml:space="preserve">Going back to the covariance concept, it visually appears that class 1 tends to the lower left corner and class 0 tends to the upper right, making them have a direct relationship.  This is consistent with the covariance(attr-1, attr-2) = </w:t>
+      </w:r>
+      <w:r>
+        <w:t>4.4051 (see marix above), which is in fact positive.</w:t>
       </w:r>
     </w:p>
     <w:p>
@@ -526,7 +445,7 @@
                     </pic:cNvPicPr>
                   </pic:nvPicPr>
                   <pic:blipFill>
-                    <a:blip r:embed="rId6" cstate="print">
+                    <a:blip r:embed="rId8" cstate="print">
                       <a:extLst>
                         <a:ext uri="{28A0092B-C50C-407E-A947-70E740481C1C}">
                           <a14:useLocalDpi xmlns:a14="http://schemas.microsoft.com/office/drawing/2010/main" val="0"/>
@@ -621,15 +540,16 @@
         <w:ind w:left="825"/>
       </w:pPr>
       <w:r>
-        <w:t xml:space="preserve">Noting that most of these data points occur at attr-2 &gt; 0, it appears that the attributes beyond that point are roughly inversely proportional.  This is verifiable with </w:t>
-      </w:r>
-      <w:proofErr w:type="gramStart"/>
-      <w:r>
-        <w:t>covariance(</w:t>
-      </w:r>
-      <w:proofErr w:type="gramEnd"/>
-      <w:r>
-        <w:t>attr-2, attr-4) = -6.4900, which is in fact negative.</w:t>
+        <w:t xml:space="preserve">Noting that most of these data points occur at attr-2 &gt; 0, it appears that the attributes beyond that point are </w:t>
+      </w:r>
+      <w:r>
+        <w:rPr>
+          <w:i/>
+        </w:rPr>
+        <w:t>roughly</w:t>
+      </w:r>
+      <w:r>
+        <w:t xml:space="preserve"> inversely proportional.  This is verifiable with covariance(attr-2, attr-4) = -6.4900, which is in fact negative.</w:t>
       </w:r>
     </w:p>
     <w:p>
@@ -662,7 +582,7 @@
                     </pic:cNvPicPr>
                   </pic:nvPicPr>
                   <pic:blipFill>
-                    <a:blip r:embed="rId7" cstate="print">
+                    <a:blip r:embed="rId9" cstate="print">
                       <a:extLst>
                         <a:ext uri="{28A0092B-C50C-407E-A947-70E740481C1C}">
                           <a14:useLocalDpi xmlns:a14="http://schemas.microsoft.com/office/drawing/2010/main" val="0"/>
@@ -774,15 +694,7 @@
         <w:t xml:space="preserve"> tend to be more positive</w:t>
       </w:r>
       <w:r>
-        <w:t xml:space="preserve"> (hence </w:t>
-      </w:r>
-      <w:proofErr w:type="gramStart"/>
-      <w:r>
-        <w:t>covariance(</w:t>
-      </w:r>
-      <w:proofErr w:type="gramEnd"/>
-      <w:r>
-        <w:t xml:space="preserve">attr-3, class) = </w:t>
+        <w:t xml:space="preserve"> (hence covariance(attr-3, class) = </w:t>
       </w:r>
       <w:r>
         <w:t>0.3340</w:t>
@@ -821,7 +733,7 @@
                     </pic:cNvPicPr>
                   </pic:nvPicPr>
                   <pic:blipFill>
-                    <a:blip r:embed="rId8">
+                    <a:blip r:embed="rId10">
                       <a:extLst>
                         <a:ext uri="{28A0092B-C50C-407E-A947-70E740481C1C}">
                           <a14:useLocalDpi xmlns:a14="http://schemas.microsoft.com/office/drawing/2010/main" val="0"/>
@@ -902,15 +814,7 @@
         <w:ind w:left="825"/>
       </w:pPr>
       <w:r>
-        <w:t>Data in class 1 tend to be more negative than in class 2 (</w:t>
-      </w:r>
-      <w:proofErr w:type="gramStart"/>
-      <w:r>
-        <w:t>covariance(</w:t>
-      </w:r>
-      <w:proofErr w:type="gramEnd"/>
-      <w:r>
-        <w:t xml:space="preserve">attr-2, class) = </w:t>
+        <w:t xml:space="preserve">Data in class 1 tend to be more negative than in class 2 (covariance(attr-2, class) = </w:t>
       </w:r>
       <w:r>
         <w:t>-1.2974</w:t>
@@ -952,7 +856,7 @@
                     </pic:cNvPicPr>
                   </pic:nvPicPr>
                   <pic:blipFill>
-                    <a:blip r:embed="rId9">
+                    <a:blip r:embed="rId11">
                       <a:extLst>
                         <a:ext uri="{28A0092B-C50C-407E-A947-70E740481C1C}">
                           <a14:useLocalDpi xmlns:a14="http://schemas.microsoft.com/office/drawing/2010/main" val="0"/>
@@ -1020,15 +924,7 @@
         <w:t xml:space="preserve">say anything </w:t>
       </w:r>
       <w:r>
-        <w:t xml:space="preserve">about their linear </w:t>
-      </w:r>
-      <w:proofErr w:type="spellStart"/>
-      <w:r>
-        <w:t>separability</w:t>
-      </w:r>
-      <w:proofErr w:type="spellEnd"/>
-      <w:r>
-        <w:t xml:space="preserve"> in higher dimensional space.</w:t>
+        <w:t>about their separability in higher dimensional space.</w:t>
       </w:r>
     </w:p>
     <w:p>
@@ -1148,93 +1044,37 @@
         <w:rPr>
           <w:color w:val="548DD4" w:themeColor="text2" w:themeTint="99"/>
         </w:rPr>
-        <w:t xml:space="preserve">decision trees (use </w:t>
-      </w:r>
-      <w:proofErr w:type="spellStart"/>
+        <w:t>decision trees (use fitctree command) by varying the parameter that controls the minimum number of records in a leaf node. For this parameter use</w:t>
+      </w:r>
       <w:r>
         <w:rPr>
           <w:color w:val="548DD4" w:themeColor="text2" w:themeTint="99"/>
         </w:rPr>
-        <w:t>fitctree</w:t>
-      </w:r>
-      <w:proofErr w:type="spellEnd"/>
+        <w:t xml:space="preserve"> the values of 5, 25, and </w:t>
+      </w:r>
       <w:r>
         <w:rPr>
           <w:color w:val="548DD4" w:themeColor="text2" w:themeTint="99"/>
         </w:rPr>
-        <w:t xml:space="preserve"> command) by varying the parameter that controls the minimum number of records in a leaf node. For this parameter use</w:t>
+        <w:t>5</w:t>
       </w:r>
       <w:r>
         <w:rPr>
           <w:color w:val="548DD4" w:themeColor="text2" w:themeTint="99"/>
         </w:rPr>
-        <w:t xml:space="preserve"> the values of 5, 25, and </w:t>
+        <w:t>0</w:t>
       </w:r>
       <w:r>
         <w:rPr>
           <w:color w:val="548DD4" w:themeColor="text2" w:themeTint="99"/>
         </w:rPr>
-        <w:t>5</w:t>
+        <w:t xml:space="preserve">.  </w:t>
       </w:r>
       <w:r>
         <w:rPr>
           <w:color w:val="548DD4" w:themeColor="text2" w:themeTint="99"/>
         </w:rPr>
-        <w:t>0</w:t>
-      </w:r>
-      <w:r>
-        <w:rPr>
-          <w:color w:val="548DD4" w:themeColor="text2" w:themeTint="99"/>
-        </w:rPr>
-        <w:t xml:space="preserve">.  </w:t>
-      </w:r>
-      <w:r>
-        <w:rPr>
-          <w:color w:val="548DD4" w:themeColor="text2" w:themeTint="99"/>
-        </w:rPr>
-        <w:t xml:space="preserve">For each generated tree show its graph schematic (print it from </w:t>
-      </w:r>
-      <w:proofErr w:type="spellStart"/>
-      <w:r>
-        <w:rPr>
-          <w:color w:val="548DD4" w:themeColor="text2" w:themeTint="99"/>
-        </w:rPr>
-        <w:t>Matlab</w:t>
-      </w:r>
-      <w:proofErr w:type="spellEnd"/>
-      <w:r>
-        <w:rPr>
-          <w:color w:val="548DD4" w:themeColor="text2" w:themeTint="99"/>
-        </w:rPr>
-        <w:t>), and report: (</w:t>
-      </w:r>
-      <w:proofErr w:type="spellStart"/>
-      <w:r>
-        <w:rPr>
-          <w:color w:val="548DD4" w:themeColor="text2" w:themeTint="99"/>
-        </w:rPr>
-        <w:t>i</w:t>
-      </w:r>
-      <w:proofErr w:type="spellEnd"/>
-      <w:r>
-        <w:rPr>
-          <w:color w:val="548DD4" w:themeColor="text2" w:themeTint="99"/>
-        </w:rPr>
-        <w:t xml:space="preserve">) number of leaf nodes, (ii) the longest path from the root to a leaf node, its </w:t>
-      </w:r>
-      <w:proofErr w:type="gramStart"/>
-      <w:r>
-        <w:rPr>
-          <w:color w:val="548DD4" w:themeColor="text2" w:themeTint="99"/>
-        </w:rPr>
-        <w:t>population,  and</w:t>
-      </w:r>
-      <w:proofErr w:type="gramEnd"/>
-      <w:r>
-        <w:rPr>
-          <w:color w:val="548DD4" w:themeColor="text2" w:themeTint="99"/>
-        </w:rPr>
-        <w:t xml:space="preserve"> its class purity.</w:t>
+        <w:t>For each generated tree show its graph schematic (print it from Matlab), and report: (i) number of leaf nodes, (ii) the longest path from the root to a leaf node, its population,  and its class purity.</w:t>
       </w:r>
       <w:r>
         <w:t xml:space="preserve"> </w:t>
@@ -1442,7 +1282,7 @@
                     </pic:cNvPicPr>
                   </pic:nvPicPr>
                   <pic:blipFill>
-                    <a:blip r:embed="rId10" cstate="print">
+                    <a:blip r:embed="rId12" cstate="print">
                       <a:extLst>
                         <a:ext uri="{28A0092B-C50C-407E-A947-70E740481C1C}">
                           <a14:useLocalDpi xmlns:a14="http://schemas.microsoft.com/office/drawing/2010/main" val="0"/>
@@ -1669,7 +1509,7 @@
                     </pic:cNvPicPr>
                   </pic:nvPicPr>
                   <pic:blipFill>
-                    <a:blip r:embed="rId11" cstate="print">
+                    <a:blip r:embed="rId13" cstate="print">
                       <a:extLst>
                         <a:ext uri="{28A0092B-C50C-407E-A947-70E740481C1C}">
                           <a14:useLocalDpi xmlns:a14="http://schemas.microsoft.com/office/drawing/2010/main" val="0"/>
@@ -1908,7 +1748,7 @@
                     </pic:cNvPicPr>
                   </pic:nvPicPr>
                   <pic:blipFill>
-                    <a:blip r:embed="rId12" cstate="print">
+                    <a:blip r:embed="rId14" cstate="print">
                       <a:extLst>
                         <a:ext uri="{28A0092B-C50C-407E-A947-70E740481C1C}">
                           <a14:useLocalDpi xmlns:a14="http://schemas.microsoft.com/office/drawing/2010/main" val="0"/>
@@ -1965,15 +1805,7 @@
       </w:r>
       <w:r>
         <w:br/>
-        <w:t xml:space="preserve">That being said, the confusion </w:t>
-      </w:r>
-      <w:proofErr w:type="spellStart"/>
-      <w:r>
-        <w:t>matricies</w:t>
-      </w:r>
-      <w:proofErr w:type="spellEnd"/>
-      <w:r>
-        <w:t xml:space="preserve"> below should provide a much better summary of the performance of each tree.</w:t>
+        <w:t>That being said, the confusion matricies below should provide a much better summary of the performance of each tree.</w:t>
       </w:r>
     </w:p>
     <w:p>
@@ -2841,23 +2673,7 @@
           <w:sz w:val="18"/>
           <w:szCs w:val="18"/>
         </w:rPr>
-        <w:t xml:space="preserve">The accuracy (and precision, recall, </w:t>
-      </w:r>
-      <w:proofErr w:type="spellStart"/>
-      <w:r>
-        <w:rPr>
-          <w:sz w:val="18"/>
-          <w:szCs w:val="18"/>
-        </w:rPr>
-        <w:t>etc</w:t>
-      </w:r>
-      <w:proofErr w:type="spellEnd"/>
-      <w:r>
-        <w:rPr>
-          <w:sz w:val="18"/>
-          <w:szCs w:val="18"/>
-        </w:rPr>
-        <w:t>) tend to go down as the decision tree size goes down (though computing and using them is likely faster</w:t>
+        <w:t>The accuracy (and precision, recall, etc) tend to go down as the decision tree size goes down (though computing and using them is likely faster</w:t>
       </w:r>
       <w:r>
         <w:rPr>
@@ -2906,7 +2722,22 @@
           <w:sz w:val="18"/>
           <w:szCs w:val="18"/>
         </w:rPr>
-        <w:t xml:space="preserve"> (hence why we use metrics like information gain to analyze the utility of a question node)</w:t>
+        <w:t xml:space="preserve"> (hence why we use metrics like </w:t>
+      </w:r>
+      <w:r>
+        <w:rPr>
+          <w:i/>
+          <w:sz w:val="18"/>
+          <w:szCs w:val="18"/>
+        </w:rPr>
+        <w:t>information gain</w:t>
+      </w:r>
+      <w:r>
+        <w:rPr>
+          <w:sz w:val="18"/>
+          <w:szCs w:val="18"/>
+        </w:rPr>
+        <w:t xml:space="preserve"> to analyze the utility of a question node)</w:t>
       </w:r>
       <w:r>
         <w:rPr>
@@ -2934,23 +2765,7 @@
           <w:sz w:val="18"/>
           <w:szCs w:val="18"/>
         </w:rPr>
-        <w:t xml:space="preserve"> (that is, up until a point – eventually there will be no more </w:t>
-      </w:r>
-      <w:proofErr w:type="spellStart"/>
-      <w:r>
-        <w:rPr>
-          <w:sz w:val="18"/>
-          <w:szCs w:val="18"/>
-        </w:rPr>
-        <w:t>separability</w:t>
-      </w:r>
-      <w:proofErr w:type="spellEnd"/>
-      <w:r>
-        <w:rPr>
-          <w:sz w:val="18"/>
-          <w:szCs w:val="18"/>
-        </w:rPr>
-        <w:t xml:space="preserve"> of data).</w:t>
+        <w:t xml:space="preserve"> (that is, up until a point – eventually there will be no more separability of data).</w:t>
       </w:r>
       <w:r>
         <w:rPr>
@@ -2966,6 +2781,8 @@
         <w:ind w:left="810"/>
         <w:jc w:val="center"/>
       </w:pPr>
+      <w:bookmarkStart w:id="0" w:name="_GoBack"/>
+      <w:bookmarkEnd w:id="0"/>
       <w:r>
         <w:rPr>
           <w:b/>
@@ -3012,8 +2829,6 @@
         </w:rPr>
         <w:t>% Homework #2</w:t>
       </w:r>
-      <w:bookmarkStart w:id="0" w:name="_GoBack"/>
-      <w:bookmarkEnd w:id="0"/>
       <w:r>
         <w:rPr>
           <w:color w:val="000000"/>
@@ -4491,6 +4306,7 @@
       </w:pPr>
     </w:p>
     <w:sectPr>
+      <w:footerReference w:type="default" r:id="rId15"/>
       <w:pgSz w:w="12240" w:h="15840"/>
       <w:pgMar w:top="1440" w:right="1440" w:bottom="1440" w:left="1440" w:header="720" w:footer="720" w:gutter="0"/>
       <w:cols w:space="720"/>
@@ -4498,6 +4314,109 @@
     </w:sectPr>
   </w:body>
 </w:document>
+</file>
+
+<file path=word/endnotes.xml><?xml version="1.0" encoding="utf-8"?>
+<w:endnotes xmlns:wpc="http://schemas.microsoft.com/office/word/2010/wordprocessingCanvas" xmlns:cx="http://schemas.microsoft.com/office/drawing/2014/chartex" xmlns:cx1="http://schemas.microsoft.com/office/drawing/2015/9/8/chartex" xmlns:cx2="http://schemas.microsoft.com/office/drawing/2015/10/21/chartex" xmlns:mc="http://schemas.openxmlformats.org/markup-compatibility/2006" xmlns:o="urn:schemas-microsoft-com:office:office" xmlns:r="http://schemas.openxmlformats.org/officeDocument/2006/relationships" xmlns:m="http://schemas.openxmlformats.org/officeDocument/2006/math" xmlns:v="urn:schemas-microsoft-com:vml" xmlns:wp14="http://schemas.microsoft.com/office/word/2010/wordprocessingDrawing" xmlns:wp="http://schemas.openxmlformats.org/drawingml/2006/wordprocessingDrawing" xmlns:w10="urn:schemas-microsoft-com:office:word" xmlns:w="http://schemas.openxmlformats.org/wordprocessingml/2006/main" xmlns:w14="http://schemas.microsoft.com/office/word/2010/wordml" xmlns:w15="http://schemas.microsoft.com/office/word/2012/wordml" xmlns:w16se="http://schemas.microsoft.com/office/word/2015/wordml/symex" xmlns:wpg="http://schemas.microsoft.com/office/word/2010/wordprocessingGroup" xmlns:wpi="http://schemas.microsoft.com/office/word/2010/wordprocessingInk" xmlns:wne="http://schemas.microsoft.com/office/word/2006/wordml" xmlns:wps="http://schemas.microsoft.com/office/word/2010/wordprocessingShape" mc:Ignorable="w14 w15 w16se wp14">
+  <w:endnote w:type="separator" w:id="-1">
+    <w:p>
+      <w:pPr>
+        <w:spacing w:after="0" w:line="240" w:lineRule="auto"/>
+      </w:pPr>
+      <w:r>
+        <w:separator/>
+      </w:r>
+    </w:p>
+  </w:endnote>
+  <w:endnote w:type="continuationSeparator" w:id="0">
+    <w:p>
+      <w:pPr>
+        <w:spacing w:after="0" w:line="240" w:lineRule="auto"/>
+      </w:pPr>
+      <w:r>
+        <w:continuationSeparator/>
+      </w:r>
+    </w:p>
+  </w:endnote>
+</w:endnotes>
+</file>
+
+<file path=word/footer1.xml><?xml version="1.0" encoding="utf-8"?>
+<w:ftr xmlns:wpc="http://schemas.microsoft.com/office/word/2010/wordprocessingCanvas" xmlns:cx="http://schemas.microsoft.com/office/drawing/2014/chartex" xmlns:cx1="http://schemas.microsoft.com/office/drawing/2015/9/8/chartex" xmlns:cx2="http://schemas.microsoft.com/office/drawing/2015/10/21/chartex" xmlns:mc="http://schemas.openxmlformats.org/markup-compatibility/2006" xmlns:o="urn:schemas-microsoft-com:office:office" xmlns:r="http://schemas.openxmlformats.org/officeDocument/2006/relationships" xmlns:m="http://schemas.openxmlformats.org/officeDocument/2006/math" xmlns:v="urn:schemas-microsoft-com:vml" xmlns:wp14="http://schemas.microsoft.com/office/word/2010/wordprocessingDrawing" xmlns:wp="http://schemas.openxmlformats.org/drawingml/2006/wordprocessingDrawing" xmlns:w10="urn:schemas-microsoft-com:office:word" xmlns:w="http://schemas.openxmlformats.org/wordprocessingml/2006/main" xmlns:w14="http://schemas.microsoft.com/office/word/2010/wordml" xmlns:w15="http://schemas.microsoft.com/office/word/2012/wordml" xmlns:w16se="http://schemas.microsoft.com/office/word/2015/wordml/symex" xmlns:wpg="http://schemas.microsoft.com/office/word/2010/wordprocessingGroup" xmlns:wpi="http://schemas.microsoft.com/office/word/2010/wordprocessingInk" xmlns:wne="http://schemas.microsoft.com/office/word/2006/wordml" xmlns:wps="http://schemas.microsoft.com/office/word/2010/wordprocessingShape" mc:Ignorable="w14 w15 w16se wp14">
+  <w:sdt>
+    <w:sdtPr>
+      <w:id w:val="1026140690"/>
+      <w:docPartObj>
+        <w:docPartGallery w:val="Page Numbers (Bottom of Page)"/>
+        <w:docPartUnique/>
+      </w:docPartObj>
+    </w:sdtPr>
+    <w:sdtEndPr>
+      <w:rPr>
+        <w:noProof/>
+      </w:rPr>
+    </w:sdtEndPr>
+    <w:sdtContent>
+      <w:p>
+        <w:pPr>
+          <w:pStyle w:val="Footer"/>
+          <w:jc w:val="right"/>
+        </w:pPr>
+        <w:r>
+          <w:fldChar w:fldCharType="begin"/>
+        </w:r>
+        <w:r>
+          <w:instrText xml:space="preserve"> PAGE   \* MERGEFORMAT </w:instrText>
+        </w:r>
+        <w:r>
+          <w:fldChar w:fldCharType="separate"/>
+        </w:r>
+        <w:r>
+          <w:rPr>
+            <w:noProof/>
+          </w:rPr>
+          <w:t>6</w:t>
+        </w:r>
+        <w:r>
+          <w:rPr>
+            <w:noProof/>
+          </w:rPr>
+          <w:fldChar w:fldCharType="end"/>
+        </w:r>
+      </w:p>
+    </w:sdtContent>
+  </w:sdt>
+  <w:p>
+    <w:pPr>
+      <w:pStyle w:val="Footer"/>
+    </w:pPr>
+  </w:p>
+</w:ftr>
+</file>
+
+<file path=word/footnotes.xml><?xml version="1.0" encoding="utf-8"?>
+<w:footnotes xmlns:wpc="http://schemas.microsoft.com/office/word/2010/wordprocessingCanvas" xmlns:cx="http://schemas.microsoft.com/office/drawing/2014/chartex" xmlns:cx1="http://schemas.microsoft.com/office/drawing/2015/9/8/chartex" xmlns:cx2="http://schemas.microsoft.com/office/drawing/2015/10/21/chartex" xmlns:mc="http://schemas.openxmlformats.org/markup-compatibility/2006" xmlns:o="urn:schemas-microsoft-com:office:office" xmlns:r="http://schemas.openxmlformats.org/officeDocument/2006/relationships" xmlns:m="http://schemas.openxmlformats.org/officeDocument/2006/math" xmlns:v="urn:schemas-microsoft-com:vml" xmlns:wp14="http://schemas.microsoft.com/office/word/2010/wordprocessingDrawing" xmlns:wp="http://schemas.openxmlformats.org/drawingml/2006/wordprocessingDrawing" xmlns:w10="urn:schemas-microsoft-com:office:word" xmlns:w="http://schemas.openxmlformats.org/wordprocessingml/2006/main" xmlns:w14="http://schemas.microsoft.com/office/word/2010/wordml" xmlns:w15="http://schemas.microsoft.com/office/word/2012/wordml" xmlns:w16se="http://schemas.microsoft.com/office/word/2015/wordml/symex" xmlns:wpg="http://schemas.microsoft.com/office/word/2010/wordprocessingGroup" xmlns:wpi="http://schemas.microsoft.com/office/word/2010/wordprocessingInk" xmlns:wne="http://schemas.microsoft.com/office/word/2006/wordml" xmlns:wps="http://schemas.microsoft.com/office/word/2010/wordprocessingShape" mc:Ignorable="w14 w15 w16se wp14">
+  <w:footnote w:type="separator" w:id="-1">
+    <w:p>
+      <w:pPr>
+        <w:spacing w:after="0" w:line="240" w:lineRule="auto"/>
+      </w:pPr>
+      <w:r>
+        <w:separator/>
+      </w:r>
+    </w:p>
+  </w:footnote>
+  <w:footnote w:type="continuationSeparator" w:id="0">
+    <w:p>
+      <w:pPr>
+        <w:spacing w:after="0" w:line="240" w:lineRule="auto"/>
+      </w:pPr>
+      <w:r>
+        <w:continuationSeparator/>
+      </w:r>
+    </w:p>
+  </w:footnote>
+</w:footnotes>
 </file>
 
 <file path=word/numbering.xml><?xml version="1.0" encoding="utf-8"?>
@@ -5075,6 +4994,50 @@
       <w:shd w:val="clear" w:color="auto" w:fill="F3F3F3"/>
     </w:rPr>
   </w:style>
+  <w:style w:type="paragraph" w:styleId="Header">
+    <w:name w:val="header"/>
+    <w:basedOn w:val="Normal"/>
+    <w:link w:val="HeaderChar"/>
+    <w:uiPriority w:val="99"/>
+    <w:unhideWhenUsed/>
+    <w:rsid w:val="0095190A"/>
+    <w:pPr>
+      <w:tabs>
+        <w:tab w:val="center" w:pos="4680"/>
+        <w:tab w:val="right" w:pos="9360"/>
+      </w:tabs>
+      <w:spacing w:after="0" w:line="240" w:lineRule="auto"/>
+    </w:pPr>
+  </w:style>
+  <w:style w:type="character" w:customStyle="1" w:styleId="HeaderChar">
+    <w:name w:val="Header Char"/>
+    <w:basedOn w:val="DefaultParagraphFont"/>
+    <w:link w:val="Header"/>
+    <w:uiPriority w:val="99"/>
+    <w:rsid w:val="0095190A"/>
+  </w:style>
+  <w:style w:type="paragraph" w:styleId="Footer">
+    <w:name w:val="footer"/>
+    <w:basedOn w:val="Normal"/>
+    <w:link w:val="FooterChar"/>
+    <w:uiPriority w:val="99"/>
+    <w:unhideWhenUsed/>
+    <w:rsid w:val="0095190A"/>
+    <w:pPr>
+      <w:tabs>
+        <w:tab w:val="center" w:pos="4680"/>
+        <w:tab w:val="right" w:pos="9360"/>
+      </w:tabs>
+      <w:spacing w:after="0" w:line="240" w:lineRule="auto"/>
+    </w:pPr>
+  </w:style>
+  <w:style w:type="character" w:customStyle="1" w:styleId="FooterChar">
+    <w:name w:val="Footer Char"/>
+    <w:basedOn w:val="DefaultParagraphFont"/>
+    <w:link w:val="Footer"/>
+    <w:uiPriority w:val="99"/>
+    <w:rsid w:val="0095190A"/>
+  </w:style>
 </w:styles>
 </file>
 
@@ -5368,7 +5331,7 @@
 </file>
 
 <file path=customXml/itemProps1.xml><?xml version="1.0" encoding="utf-8"?>
-<ds:datastoreItem xmlns:ds="http://schemas.openxmlformats.org/officeDocument/2006/customXml" ds:itemID="{46791428-7093-4258-A58E-D3A822283C08}">
+<ds:datastoreItem xmlns:ds="http://schemas.openxmlformats.org/officeDocument/2006/customXml" ds:itemID="{007D63E5-4C76-496F-90B5-4D197F75CB6D}">
   <ds:schemaRefs>
     <ds:schemaRef ds:uri="http://schemas.openxmlformats.org/officeDocument/2006/bibliography"/>
   </ds:schemaRefs>

--- a/HW2.docx
+++ b/HW2.docx
@@ -899,32 +899,64 @@
     <w:p>
       <w:pPr>
         <w:pStyle w:val="ListParagraph"/>
+        <w:spacing w:after="0"/>
         <w:ind w:left="810"/>
+        <w:rPr>
+          <w:sz w:val="20"/>
+          <w:szCs w:val="20"/>
+        </w:rPr>
       </w:pPr>
       <w:r>
         <w:rPr>
           <w:b/>
+          <w:sz w:val="20"/>
+          <w:szCs w:val="20"/>
         </w:rPr>
         <w:lastRenderedPageBreak/>
         <w:t xml:space="preserve">Note: </w:t>
       </w:r>
       <w:r>
+        <w:rPr>
+          <w:sz w:val="20"/>
+          <w:szCs w:val="20"/>
+        </w:rPr>
         <w:t xml:space="preserve">With regards to all of the above data not being linearly separable with 1 or 2 attributes, it should be noted that this does not </w:t>
       </w:r>
       <w:r>
+        <w:rPr>
+          <w:sz w:val="20"/>
+          <w:szCs w:val="20"/>
+        </w:rPr>
         <w:t>necessarily</w:t>
       </w:r>
       <w:r>
         <w:rPr>
           <w:i/>
+          <w:sz w:val="20"/>
+          <w:szCs w:val="20"/>
         </w:rPr>
         <w:t xml:space="preserve"> </w:t>
       </w:r>
       <w:r>
+        <w:rPr>
+          <w:sz w:val="20"/>
+          <w:szCs w:val="20"/>
+        </w:rPr>
         <w:t xml:space="preserve">say anything </w:t>
       </w:r>
       <w:r>
+        <w:rPr>
+          <w:sz w:val="20"/>
+          <w:szCs w:val="20"/>
+        </w:rPr>
         <w:t>about their separability in higher dimensional space.</w:t>
+      </w:r>
+      <w:r>
+        <w:rPr>
+          <w:sz w:val="20"/>
+          <w:szCs w:val="20"/>
+        </w:rPr>
+        <w:t xml:space="preserve">  For example, despite being non-linearly separable in 2 dimensions, a perceptron with 3 or more inputs (excluding the constant “1” input) may yet be able to separate the data.  If the data is not linearly separable in higher dimensional space, it may still be separable by more than one layer of perceptrons networked together.</w:t>
       </w:r>
     </w:p>
     <w:p>
@@ -940,40 +972,57 @@
           <w:ilvl w:val="0"/>
           <w:numId w:val="1"/>
         </w:numPr>
+        <w:spacing w:after="0"/>
+        <w:rPr>
+          <w:sz w:val="20"/>
+          <w:szCs w:val="20"/>
+        </w:rPr>
       </w:pPr>
       <w:r>
         <w:rPr>
           <w:color w:val="548DD4" w:themeColor="text2" w:themeTint="99"/>
+          <w:sz w:val="20"/>
+          <w:szCs w:val="20"/>
         </w:rPr>
         <w:t xml:space="preserve">(6) </w:t>
       </w:r>
       <w:r>
         <w:rPr>
           <w:color w:val="548DD4" w:themeColor="text2" w:themeTint="99"/>
+          <w:sz w:val="20"/>
+          <w:szCs w:val="20"/>
         </w:rPr>
         <w:t xml:space="preserve">From the dataset randomly select 1000 records for testing and leave the rest for testing. These selections MUST be random. </w:t>
       </w:r>
       <w:r>
         <w:rPr>
           <w:color w:val="548DD4" w:themeColor="text2" w:themeTint="99"/>
+          <w:sz w:val="20"/>
+          <w:szCs w:val="20"/>
         </w:rPr>
         <w:t>Use a random number generator function to</w:t>
       </w:r>
       <w:r>
         <w:rPr>
           <w:color w:val="548DD4" w:themeColor="text2" w:themeTint="99"/>
+          <w:sz w:val="20"/>
+          <w:szCs w:val="20"/>
         </w:rPr>
         <w:t xml:space="preserve"> generate 1000 random numbers between 1 and 1372</w:t>
       </w:r>
       <w:r>
         <w:rPr>
           <w:color w:val="548DD4" w:themeColor="text2" w:themeTint="99"/>
+          <w:sz w:val="20"/>
+          <w:szCs w:val="20"/>
         </w:rPr>
         <w:t>,</w:t>
       </w:r>
       <w:r>
         <w:rPr>
           <w:color w:val="548DD4" w:themeColor="text2" w:themeTint="99"/>
+          <w:sz w:val="20"/>
+          <w:szCs w:val="20"/>
         </w:rPr>
         <w:t xml:space="preserve"> and then choose records with these indices for training. Show the code used for selecting the training set of records.</w:t>
       </w:r>
@@ -1027,56 +1076,81 @@
           <w:ilvl w:val="0"/>
           <w:numId w:val="1"/>
         </w:numPr>
+        <w:spacing w:after="0"/>
+        <w:rPr>
+          <w:sz w:val="20"/>
+          <w:szCs w:val="20"/>
+        </w:rPr>
       </w:pPr>
       <w:r>
         <w:rPr>
           <w:color w:val="548DD4" w:themeColor="text2" w:themeTint="99"/>
+          <w:sz w:val="20"/>
+          <w:szCs w:val="20"/>
         </w:rPr>
         <w:t xml:space="preserve">(20) </w:t>
       </w:r>
       <w:r>
         <w:rPr>
           <w:color w:val="548DD4" w:themeColor="text2" w:themeTint="99"/>
+          <w:sz w:val="20"/>
+          <w:szCs w:val="20"/>
         </w:rPr>
         <w:t xml:space="preserve">Use the training set to learn </w:t>
       </w:r>
       <w:r>
         <w:rPr>
           <w:color w:val="548DD4" w:themeColor="text2" w:themeTint="99"/>
+          <w:sz w:val="20"/>
+          <w:szCs w:val="20"/>
         </w:rPr>
         <w:t>decision trees (use fitctree command) by varying the parameter that controls the minimum number of records in a leaf node. For this parameter use</w:t>
       </w:r>
       <w:r>
         <w:rPr>
           <w:color w:val="548DD4" w:themeColor="text2" w:themeTint="99"/>
+          <w:sz w:val="20"/>
+          <w:szCs w:val="20"/>
         </w:rPr>
         <w:t xml:space="preserve"> the values of 5, 25, and </w:t>
       </w:r>
       <w:r>
         <w:rPr>
           <w:color w:val="548DD4" w:themeColor="text2" w:themeTint="99"/>
+          <w:sz w:val="20"/>
+          <w:szCs w:val="20"/>
         </w:rPr>
         <w:t>5</w:t>
       </w:r>
       <w:r>
         <w:rPr>
           <w:color w:val="548DD4" w:themeColor="text2" w:themeTint="99"/>
+          <w:sz w:val="20"/>
+          <w:szCs w:val="20"/>
         </w:rPr>
         <w:t>0</w:t>
       </w:r>
       <w:r>
         <w:rPr>
           <w:color w:val="548DD4" w:themeColor="text2" w:themeTint="99"/>
+          <w:sz w:val="20"/>
+          <w:szCs w:val="20"/>
         </w:rPr>
         <w:t xml:space="preserve">.  </w:t>
       </w:r>
       <w:r>
         <w:rPr>
           <w:color w:val="548DD4" w:themeColor="text2" w:themeTint="99"/>
+          <w:sz w:val="20"/>
+          <w:szCs w:val="20"/>
         </w:rPr>
         <w:t>For each generated tree show its graph schematic (print it from Matlab), and report: (i) number of leaf nodes, (ii) the longest path from the root to a leaf node, its population,  and its class purity.</w:t>
       </w:r>
       <w:r>
+        <w:rPr>
+          <w:sz w:val="20"/>
+          <w:szCs w:val="20"/>
+        </w:rPr>
         <w:t xml:space="preserve"> </w:t>
       </w:r>
     </w:p>
@@ -1089,6 +1163,7 @@
     <w:p>
       <w:pPr>
         <w:pStyle w:val="ListParagraph"/>
+        <w:spacing w:after="0"/>
         <w:ind w:left="810"/>
       </w:pPr>
       <w:r>
@@ -1326,6 +1401,7 @@
     <w:p>
       <w:pPr>
         <w:pStyle w:val="ListParagraph"/>
+        <w:spacing w:after="0"/>
         <w:ind w:left="810"/>
       </w:pPr>
       <w:r>
@@ -1380,13 +1456,7 @@
                         <w:txbxContent>
                           <w:p>
                             <w:r>
-                              <w:t xml:space="preserve">Min records at leaf = </w:t>
-                            </w:r>
-                            <w:r>
-                              <w:t>2</w:t>
-                            </w:r>
-                            <w:r>
-                              <w:t>5</w:t>
+                              <w:t>Min records at leaf = 25</w:t>
                             </w:r>
                           </w:p>
                           <w:p>
@@ -1442,13 +1512,7 @@
                   <w:txbxContent>
                     <w:p>
                       <w:r>
-                        <w:t xml:space="preserve">Min records at leaf = </w:t>
-                      </w:r>
-                      <w:r>
-                        <w:t>2</w:t>
-                      </w:r>
-                      <w:r>
-                        <w:t>5</w:t>
+                        <w:t>Min records at leaf = 25</w:t>
                       </w:r>
                     </w:p>
                     <w:p>
@@ -1564,6 +1628,8 @@
       <w:r>
         <w:t xml:space="preserve"> tree)</w:t>
       </w:r>
+      <w:bookmarkStart w:id="0" w:name="_GoBack"/>
+      <w:bookmarkEnd w:id="0"/>
     </w:p>
     <w:p>
       <w:pPr>
@@ -1638,21 +1704,12 @@
                           </w:p>
                           <w:p>
                             <w:r>
-                              <w:t xml:space="preserve">Population </w:t>
-                            </w:r>
-                            <w:r>
-                              <w:t>= 402</w:t>
-                            </w:r>
-                            <w:r>
-                              <w:t xml:space="preserve"> </w:t>
+                              <w:t xml:space="preserve">Population = 402 </w:t>
                             </w:r>
                           </w:p>
                           <w:p>
                             <w:r>
-                              <w:t>Purity = 93.0</w:t>
-                            </w:r>
-                            <w:r>
-                              <w:t xml:space="preserve">% </w:t>
+                              <w:t xml:space="preserve">Purity = 93.0% </w:t>
                             </w:r>
                           </w:p>
                         </w:txbxContent>
@@ -1694,21 +1751,12 @@
                     </w:p>
                     <w:p>
                       <w:r>
-                        <w:t xml:space="preserve">Population </w:t>
-                      </w:r>
-                      <w:r>
-                        <w:t>= 402</w:t>
-                      </w:r>
-                      <w:r>
-                        <w:t xml:space="preserve"> </w:t>
+                        <w:t xml:space="preserve">Population = 402 </w:t>
                       </w:r>
                     </w:p>
                     <w:p>
                       <w:r>
-                        <w:t>Purity = 93.0</w:t>
-                      </w:r>
-                      <w:r>
-                        <w:t xml:space="preserve">% </w:t>
+                        <w:t xml:space="preserve">Purity = 93.0% </w:t>
                       </w:r>
                     </w:p>
                   </w:txbxContent>
@@ -2781,8 +2829,6 @@
         <w:ind w:left="810"/>
         <w:jc w:val="center"/>
       </w:pPr>
-      <w:bookmarkStart w:id="0" w:name="_GoBack"/>
-      <w:bookmarkEnd w:id="0"/>
       <w:r>
         <w:rPr>
           <w:b/>
@@ -4375,7 +4421,7 @@
           <w:rPr>
             <w:noProof/>
           </w:rPr>
-          <w:t>6</w:t>
+          <w:t>5</w:t>
         </w:r>
         <w:r>
           <w:rPr>
@@ -4688,7 +4734,7 @@
     <w:lsdException w:name="Table Web 2" w:semiHidden="1" w:unhideWhenUsed="1"/>
     <w:lsdException w:name="Table Web 3" w:semiHidden="1" w:unhideWhenUsed="1"/>
     <w:lsdException w:name="Balloon Text" w:semiHidden="1" w:unhideWhenUsed="1"/>
-    <w:lsdException w:name="Table Grid" w:semiHidden="1" w:uiPriority="59" w:unhideWhenUsed="1"/>
+    <w:lsdException w:name="Table Grid" w:uiPriority="59"/>
     <w:lsdException w:name="Table Theme" w:semiHidden="1" w:unhideWhenUsed="1"/>
     <w:lsdException w:name="Placeholder Text" w:semiHidden="1"/>
     <w:lsdException w:name="No Spacing" w:uiPriority="1" w:qFormat="1"/>
@@ -5331,7 +5377,7 @@
 </file>
 
 <file path=customXml/itemProps1.xml><?xml version="1.0" encoding="utf-8"?>
-<ds:datastoreItem xmlns:ds="http://schemas.openxmlformats.org/officeDocument/2006/customXml" ds:itemID="{007D63E5-4C76-496F-90B5-4D197F75CB6D}">
+<ds:datastoreItem xmlns:ds="http://schemas.openxmlformats.org/officeDocument/2006/customXml" ds:itemID="{4FDE76EF-5B4E-454E-83F7-2325D770FE85}">
   <ds:schemaRefs>
     <ds:schemaRef ds:uri="http://schemas.openxmlformats.org/officeDocument/2006/bibliography"/>
   </ds:schemaRefs>
